--- a/assets/week-6-day-1.docx
+++ b/assets/week-6-day-1.docx
@@ -3110,7 +3110,7 @@
     </w:lvl>
   </w:abstractNum>
   <w:abstractNum w:abstractNumId="990">
-    <w:nsid w:val="6cf58831"/>
+    <w:nsid w:val="277727f3"/>
     <w:multiLevelType w:val="multilevel"/>
     <w:lvl w:ilvl="0">
       <w:numFmt w:val="bullet"/>
@@ -3191,7 +3191,7 @@
     </w:lvl>
   </w:abstractNum>
   <w:abstractNum w:abstractNumId="99701">
-    <w:nsid w:val="fa50d0d1"/>
+    <w:nsid w:val="1b45b11c"/>
     <w:multiLevelType w:val="multilevel"/>
     <w:lvl w:ilvl="0">
       <w:start w:val="1"/>
@@ -3279,7 +3279,7 @@
     </w:lvl>
   </w:abstractNum>
   <w:abstractNum w:abstractNumId="991">
-    <w:nsid w:val="fd3a023b"/>
+    <w:nsid w:val="e28ee82c"/>
     <w:multiLevelType w:val="multilevel"/>
     <w:lvl w:ilvl="0">
       <w:numFmt w:val="bullet"/>

--- a/assets/week-6-day-1.docx
+++ b/assets/week-6-day-1.docx
@@ -3110,7 +3110,7 @@
     </w:lvl>
   </w:abstractNum>
   <w:abstractNum w:abstractNumId="990">
-    <w:nsid w:val="277727f3"/>
+    <w:nsid w:val="f6deee3e"/>
     <w:multiLevelType w:val="multilevel"/>
     <w:lvl w:ilvl="0">
       <w:numFmt w:val="bullet"/>
@@ -3191,7 +3191,7 @@
     </w:lvl>
   </w:abstractNum>
   <w:abstractNum w:abstractNumId="99701">
-    <w:nsid w:val="1b45b11c"/>
+    <w:nsid w:val="9a392c01"/>
     <w:multiLevelType w:val="multilevel"/>
     <w:lvl w:ilvl="0">
       <w:start w:val="1"/>
@@ -3279,7 +3279,7 @@
     </w:lvl>
   </w:abstractNum>
   <w:abstractNum w:abstractNumId="991">
-    <w:nsid w:val="e28ee82c"/>
+    <w:nsid w:val="5a980028"/>
     <w:multiLevelType w:val="multilevel"/>
     <w:lvl w:ilvl="0">
       <w:numFmt w:val="bullet"/>

--- a/assets/week-6-day-1.docx
+++ b/assets/week-6-day-1.docx
@@ -3110,7 +3110,7 @@
     </w:lvl>
   </w:abstractNum>
   <w:abstractNum w:abstractNumId="990">
-    <w:nsid w:val="f6deee3e"/>
+    <w:nsid w:val="1103447c"/>
     <w:multiLevelType w:val="multilevel"/>
     <w:lvl w:ilvl="0">
       <w:numFmt w:val="bullet"/>
@@ -3191,7 +3191,7 @@
     </w:lvl>
   </w:abstractNum>
   <w:abstractNum w:abstractNumId="99701">
-    <w:nsid w:val="9a392c01"/>
+    <w:nsid w:val="8554635a"/>
     <w:multiLevelType w:val="multilevel"/>
     <w:lvl w:ilvl="0">
       <w:start w:val="1"/>
@@ -3279,7 +3279,7 @@
     </w:lvl>
   </w:abstractNum>
   <w:abstractNum w:abstractNumId="991">
-    <w:nsid w:val="5a980028"/>
+    <w:nsid w:val="55947ad4"/>
     <w:multiLevelType w:val="multilevel"/>
     <w:lvl w:ilvl="0">
       <w:numFmt w:val="bullet"/>

--- a/assets/week-6-day-1.docx
+++ b/assets/week-6-day-1.docx
@@ -3110,7 +3110,7 @@
     </w:lvl>
   </w:abstractNum>
   <w:abstractNum w:abstractNumId="990">
-    <w:nsid w:val="1103447c"/>
+    <w:nsid w:val="7c280ec2"/>
     <w:multiLevelType w:val="multilevel"/>
     <w:lvl w:ilvl="0">
       <w:numFmt w:val="bullet"/>
@@ -3191,7 +3191,7 @@
     </w:lvl>
   </w:abstractNum>
   <w:abstractNum w:abstractNumId="99701">
-    <w:nsid w:val="8554635a"/>
+    <w:nsid w:val="c750475f"/>
     <w:multiLevelType w:val="multilevel"/>
     <w:lvl w:ilvl="0">
       <w:start w:val="1"/>
@@ -3279,7 +3279,7 @@
     </w:lvl>
   </w:abstractNum>
   <w:abstractNum w:abstractNumId="991">
-    <w:nsid w:val="55947ad4"/>
+    <w:nsid w:val="b8bf0f83"/>
     <w:multiLevelType w:val="multilevel"/>
     <w:lvl w:ilvl="0">
       <w:numFmt w:val="bullet"/>

--- a/assets/week-6-day-1.docx
+++ b/assets/week-6-day-1.docx
@@ -2020,7 +2020,7 @@
 <file path=word/numbering.xml><?xml version="1.0" encoding="utf-8"?>
 <w:numbering xmlns:w="http://schemas.openxmlformats.org/wordprocessingml/2006/main">
   <w:abstractNum w:abstractNumId="0">
-    <w:nsid w:val="d1fed547"/>
+    <w:nsid w:val="ad024b7b"/>
     <w:multiLevelType w:val="multilevel"/>
     <w:lvl w:ilvl="0">
       <w:numFmt w:val="bullet"/>
@@ -2101,7 +2101,7 @@
     </w:lvl>
   </w:abstractNum>
   <w:abstractNum w:abstractNumId="3">
-    <w:nsid w:val="102e25d6"/>
+    <w:nsid w:val="d19b3496"/>
     <w:multiLevelType w:val="multilevel"/>
     <w:lvl w:ilvl="0">
       <w:numFmt w:val="bullet"/>
@@ -2182,7 +2182,7 @@
     </w:lvl>
   </w:abstractNum>
   <w:abstractNum w:abstractNumId="2">
-    <w:nsid w:val="bc5610cc"/>
+    <w:nsid w:val="187da7bd"/>
     <w:multiLevelType w:val="multilevel"/>
     <w:lvl w:ilvl="0">
       <w:start w:val="1"/>
